--- a/robots/算法问题及解决方法总结.docx
+++ b/robots/算法问题及解决方法总结.docx
@@ -1,6 +1,6 @@
 
 <file path=word/document.xml><?xml version="1.0" encoding="utf-8"?>
-<w:document xmlns:wpc="http://schemas.microsoft.com/office/word/2010/wordprocessingCanvas" xmlns:cx="http://schemas.microsoft.com/office/drawing/2014/chartex" xmlns:mc="http://schemas.openxmlformats.org/markup-compatibility/2006" xmlns:o="urn:schemas-microsoft-com:office:office" xmlns:r="http://schemas.openxmlformats.org/officeDocument/2006/relationships" xmlns:m="http://schemas.openxmlformats.org/officeDocument/2006/math" xmlns:v="urn:schemas-microsoft-com:vml" xmlns:wp14="http://schemas.microsoft.com/office/word/2010/wordprocessingDrawing" xmlns:wp="http://schemas.openxmlformats.org/drawingml/2006/wordprocessingDrawing" xmlns:w10="urn:schemas-microsoft-com:office:word" xmlns:w="http://schemas.openxmlformats.org/wordprocessingml/2006/main" xmlns:w14="http://schemas.microsoft.com/office/word/2010/wordml" xmlns:w15="http://schemas.microsoft.com/office/word/2012/wordml" xmlns:w16se="http://schemas.microsoft.com/office/word/2015/wordml/symex" xmlns:wpg="http://schemas.microsoft.com/office/word/2010/wordprocessingGroup" xmlns:wpi="http://schemas.microsoft.com/office/word/2010/wordprocessingInk" xmlns:wne="http://schemas.microsoft.com/office/word/2006/wordml" xmlns:wps="http://schemas.microsoft.com/office/word/2010/wordprocessingShape" mc:Ignorable="w14 w15 w16se wp14">
+<w:document xmlns:wpc="http://schemas.microsoft.com/office/word/2010/wordprocessingCanvas" xmlns:cx="http://schemas.microsoft.com/office/drawing/2014/chartex" xmlns:cx1="http://schemas.microsoft.com/office/drawing/2015/9/8/chartex" xmlns:mc="http://schemas.openxmlformats.org/markup-compatibility/2006" xmlns:o="urn:schemas-microsoft-com:office:office" xmlns:r="http://schemas.openxmlformats.org/officeDocument/2006/relationships" xmlns:m="http://schemas.openxmlformats.org/officeDocument/2006/math" xmlns:v="urn:schemas-microsoft-com:vml" xmlns:wp14="http://schemas.microsoft.com/office/word/2010/wordprocessingDrawing" xmlns:wp="http://schemas.openxmlformats.org/drawingml/2006/wordprocessingDrawing" xmlns:w10="urn:schemas-microsoft-com:office:word" xmlns:w="http://schemas.openxmlformats.org/wordprocessingml/2006/main" xmlns:w14="http://schemas.microsoft.com/office/word/2010/wordml" xmlns:w15="http://schemas.microsoft.com/office/word/2012/wordml" xmlns:w16se="http://schemas.microsoft.com/office/word/2015/wordml/symex" xmlns:wpg="http://schemas.microsoft.com/office/word/2010/wordprocessingGroup" xmlns:wpi="http://schemas.microsoft.com/office/word/2010/wordprocessingInk" xmlns:wne="http://schemas.microsoft.com/office/word/2006/wordml" xmlns:wps="http://schemas.microsoft.com/office/word/2010/wordprocessingShape" mc:Ignorable="w14 w15 w16se wp14">
   <w:body>
     <w:p>
       <w:pPr>
@@ -111,157 +111,620 @@
         </w:rPr>
         <w:t>，如何处理测量空间的异常值</w:t>
       </w:r>
+    </w:p>
+    <w:p>
+      <w:pPr>
+        <w:rPr>
+          <w:rFonts w:ascii="宋体" w:eastAsia="宋体" w:hAnsi="宋体"/>
+          <w:sz w:val="24"/>
+          <w:szCs w:val="24"/>
+        </w:rPr>
+      </w:pPr>
+      <w:r>
+        <w:rPr>
+          <w:rFonts w:ascii="宋体" w:eastAsia="宋体" w:hAnsi="宋体" w:hint="eastAsia"/>
+          <w:sz w:val="24"/>
+          <w:szCs w:val="24"/>
+        </w:rPr>
+        <w:t>解决方法：《概率机器人》P251</w:t>
+      </w:r>
+    </w:p>
+    <w:p>
+      <w:pPr>
+        <w:pStyle w:val="a7"/>
+        <w:numPr>
+          <w:ilvl w:val="0"/>
+          <w:numId w:val="6"/>
+        </w:numPr>
+        <w:ind w:firstLineChars="0"/>
+        <w:rPr>
+          <w:rFonts w:ascii="宋体" w:eastAsia="宋体" w:hAnsi="宋体"/>
+          <w:sz w:val="24"/>
+          <w:szCs w:val="24"/>
+        </w:rPr>
+      </w:pPr>
+      <w:r>
+        <w:rPr>
+          <w:rFonts w:ascii="宋体" w:eastAsia="宋体" w:hAnsi="宋体" w:hint="eastAsia"/>
+          <w:sz w:val="24"/>
+          <w:szCs w:val="24"/>
+        </w:rPr>
+        <w:t>临时地标列表</w:t>
+      </w:r>
+    </w:p>
+    <w:p>
+      <w:pPr>
+        <w:pStyle w:val="a7"/>
+        <w:numPr>
+          <w:ilvl w:val="0"/>
+          <w:numId w:val="6"/>
+        </w:numPr>
+        <w:ind w:firstLineChars="0"/>
+        <w:rPr>
+          <w:rFonts w:ascii="宋体" w:eastAsia="宋体" w:hAnsi="宋体"/>
+          <w:sz w:val="24"/>
+          <w:szCs w:val="24"/>
+        </w:rPr>
+      </w:pPr>
+      <w:r>
+        <w:rPr>
+          <w:rFonts w:ascii="宋体" w:eastAsia="宋体" w:hAnsi="宋体" w:hint="eastAsia"/>
+          <w:sz w:val="24"/>
+          <w:szCs w:val="24"/>
+        </w:rPr>
+        <w:t>维持地标存在的概率</w:t>
+      </w:r>
+    </w:p>
+    <w:p>
+      <w:pPr>
+        <w:pStyle w:val="a7"/>
+        <w:numPr>
+          <w:ilvl w:val="0"/>
+          <w:numId w:val="3"/>
+        </w:numPr>
+        <w:ind w:firstLineChars="0"/>
+        <w:rPr>
+          <w:rFonts w:ascii="宋体" w:eastAsia="宋体" w:hAnsi="宋体"/>
+          <w:sz w:val="24"/>
+          <w:szCs w:val="24"/>
+        </w:rPr>
+      </w:pPr>
+      <w:r>
+        <w:rPr>
+          <w:rFonts w:ascii="宋体" w:eastAsia="宋体" w:hAnsi="宋体" w:hint="eastAsia"/>
+          <w:sz w:val="24"/>
+          <w:szCs w:val="24"/>
+        </w:rPr>
+        <w:t>动态环境</w:t>
+      </w:r>
+    </w:p>
+    <w:p>
+      <w:pPr>
+        <w:pStyle w:val="a7"/>
+        <w:numPr>
+          <w:ilvl w:val="0"/>
+          <w:numId w:val="3"/>
+        </w:numPr>
+        <w:ind w:firstLineChars="0"/>
+        <w:rPr>
+          <w:rFonts w:ascii="宋体" w:eastAsia="宋体" w:hAnsi="宋体"/>
+          <w:sz w:val="24"/>
+          <w:szCs w:val="24"/>
+        </w:rPr>
+      </w:pPr>
+      <w:r>
+        <w:rPr>
+          <w:rFonts w:ascii="宋体" w:eastAsia="宋体" w:hAnsi="宋体" w:hint="eastAsia"/>
+          <w:sz w:val="24"/>
+          <w:szCs w:val="24"/>
+        </w:rPr>
+        <w:t>非结构环境</w:t>
+      </w:r>
+    </w:p>
+    <w:p>
+      <w:pPr>
+        <w:pStyle w:val="a7"/>
+        <w:numPr>
+          <w:ilvl w:val="0"/>
+          <w:numId w:val="3"/>
+        </w:numPr>
+        <w:ind w:firstLineChars="0"/>
+        <w:rPr>
+          <w:rFonts w:ascii="宋体" w:eastAsia="宋体" w:hAnsi="宋体"/>
+          <w:sz w:val="24"/>
+          <w:szCs w:val="24"/>
+        </w:rPr>
+      </w:pPr>
+      <w:r>
+        <w:rPr>
+          <w:rFonts w:ascii="宋体" w:eastAsia="宋体" w:hAnsi="宋体" w:hint="eastAsia"/>
+          <w:sz w:val="24"/>
+          <w:szCs w:val="24"/>
+        </w:rPr>
+        <w:t>对负信息的利用</w:t>
+      </w:r>
+    </w:p>
+    <w:p>
+      <w:pPr>
+        <w:pStyle w:val="a7"/>
+        <w:numPr>
+          <w:ilvl w:val="0"/>
+          <w:numId w:val="3"/>
+        </w:numPr>
+        <w:ind w:firstLineChars="0"/>
+        <w:rPr>
+          <w:rFonts w:ascii="宋体" w:eastAsia="宋体" w:hAnsi="宋体"/>
+          <w:sz w:val="24"/>
+          <w:szCs w:val="24"/>
+        </w:rPr>
+      </w:pPr>
+      <w:r>
+        <w:rPr>
+          <w:rFonts w:ascii="宋体" w:eastAsia="宋体" w:hAnsi="宋体" w:hint="eastAsia"/>
+          <w:sz w:val="24"/>
+          <w:szCs w:val="24"/>
+        </w:rPr>
+        <w:t>数据关联</w:t>
+      </w:r>
+    </w:p>
+    <w:p>
+      <w:pPr>
+        <w:pStyle w:val="a7"/>
+        <w:numPr>
+          <w:ilvl w:val="0"/>
+          <w:numId w:val="3"/>
+        </w:numPr>
+        <w:ind w:firstLineChars="0"/>
+        <w:rPr>
+          <w:rFonts w:ascii="宋体" w:eastAsia="宋体" w:hAnsi="宋体"/>
+          <w:sz w:val="24"/>
+          <w:szCs w:val="24"/>
+        </w:rPr>
+      </w:pPr>
+    </w:p>
+    <w:p>
+      <w:pPr>
+        <w:pStyle w:val="a7"/>
+        <w:numPr>
+          <w:ilvl w:val="0"/>
+          <w:numId w:val="3"/>
+        </w:numPr>
+        <w:ind w:firstLineChars="0"/>
+        <w:rPr>
+          <w:rFonts w:ascii="宋体" w:eastAsia="宋体" w:hAnsi="宋体"/>
+          <w:sz w:val="24"/>
+          <w:szCs w:val="24"/>
+        </w:rPr>
+      </w:pPr>
+      <w:r>
+        <w:rPr>
+          <w:rFonts w:ascii="宋体" w:eastAsia="宋体" w:hAnsi="宋体" w:hint="eastAsia"/>
+          <w:sz w:val="24"/>
+          <w:szCs w:val="24"/>
+        </w:rPr>
+        <w:t>1</w:t>
+      </w:r>
+    </w:p>
+    <w:p>
+      <w:pPr>
+        <w:pStyle w:val="a7"/>
+        <w:numPr>
+          <w:ilvl w:val="0"/>
+          <w:numId w:val="2"/>
+        </w:numPr>
+        <w:ind w:firstLineChars="0"/>
+        <w:rPr>
+          <w:rFonts w:ascii="宋体" w:eastAsia="宋体" w:hAnsi="宋体"/>
+          <w:sz w:val="24"/>
+          <w:szCs w:val="24"/>
+        </w:rPr>
+      </w:pPr>
+      <w:r>
+        <w:rPr>
+          <w:rFonts w:ascii="宋体" w:eastAsia="宋体" w:hAnsi="宋体" w:hint="eastAsia"/>
+          <w:sz w:val="24"/>
+          <w:szCs w:val="24"/>
+        </w:rPr>
+        <w:t>视觉slam</w:t>
+      </w:r>
+    </w:p>
+    <w:p>
+      <w:pPr>
+        <w:pStyle w:val="a7"/>
+        <w:numPr>
+          <w:ilvl w:val="0"/>
+          <w:numId w:val="4"/>
+        </w:numPr>
+        <w:ind w:firstLineChars="0"/>
+        <w:rPr>
+          <w:rFonts w:ascii="宋体" w:eastAsia="宋体" w:hAnsi="宋体"/>
+          <w:sz w:val="24"/>
+          <w:szCs w:val="24"/>
+        </w:rPr>
+      </w:pPr>
+      <w:r>
+        <w:rPr>
+          <w:rFonts w:ascii="宋体" w:eastAsia="宋体" w:hAnsi="宋体" w:hint="eastAsia"/>
+          <w:sz w:val="24"/>
+          <w:szCs w:val="24"/>
+        </w:rPr>
+        <w:t>检测错误地标</w:t>
+      </w:r>
+    </w:p>
+    <w:p>
+      <w:pPr>
+        <w:pStyle w:val="a7"/>
+        <w:numPr>
+          <w:ilvl w:val="0"/>
+          <w:numId w:val="4"/>
+        </w:numPr>
+        <w:ind w:firstLineChars="0"/>
+        <w:rPr>
+          <w:rFonts w:ascii="宋体" w:eastAsia="宋体" w:hAnsi="宋体"/>
+          <w:sz w:val="24"/>
+          <w:szCs w:val="24"/>
+        </w:rPr>
+      </w:pPr>
+      <w:r>
+        <w:rPr>
+          <w:rFonts w:ascii="宋体" w:eastAsia="宋体" w:hAnsi="宋体" w:hint="eastAsia"/>
+          <w:sz w:val="24"/>
+          <w:szCs w:val="24"/>
+        </w:rPr>
+        <w:t>动态环境</w:t>
+      </w:r>
+    </w:p>
+    <w:p>
+      <w:pPr>
+        <w:pStyle w:val="a7"/>
+        <w:numPr>
+          <w:ilvl w:val="0"/>
+          <w:numId w:val="4"/>
+        </w:numPr>
+        <w:ind w:firstLineChars="0"/>
+        <w:rPr>
+          <w:rFonts w:ascii="宋体" w:eastAsia="宋体" w:hAnsi="宋体"/>
+          <w:sz w:val="24"/>
+          <w:szCs w:val="24"/>
+        </w:rPr>
+      </w:pPr>
+      <w:r>
+        <w:rPr>
+          <w:rFonts w:ascii="宋体" w:eastAsia="宋体" w:hAnsi="宋体" w:hint="eastAsia"/>
+          <w:sz w:val="24"/>
+          <w:szCs w:val="24"/>
+        </w:rPr>
+        <w:t>非结构环境</w:t>
+      </w:r>
+    </w:p>
+    <w:p>
+      <w:pPr>
+        <w:pStyle w:val="a7"/>
+        <w:numPr>
+          <w:ilvl w:val="0"/>
+          <w:numId w:val="4"/>
+        </w:numPr>
+        <w:ind w:firstLineChars="0"/>
+        <w:rPr>
+          <w:rFonts w:ascii="宋体" w:eastAsia="宋体" w:hAnsi="宋体"/>
+          <w:sz w:val="24"/>
+          <w:szCs w:val="24"/>
+        </w:rPr>
+      </w:pPr>
+      <w:r>
+        <w:rPr>
+          <w:rFonts w:ascii="宋体" w:eastAsia="宋体" w:hAnsi="宋体" w:hint="eastAsia"/>
+          <w:sz w:val="24"/>
+          <w:szCs w:val="24"/>
+        </w:rPr>
+        <w:t>对负信息的利用</w:t>
+      </w:r>
+    </w:p>
+    <w:p>
+      <w:pPr>
+        <w:pStyle w:val="a7"/>
+        <w:numPr>
+          <w:ilvl w:val="0"/>
+          <w:numId w:val="4"/>
+        </w:numPr>
+        <w:ind w:firstLineChars="0"/>
+        <w:rPr>
+          <w:rFonts w:ascii="宋体" w:eastAsia="宋体" w:hAnsi="宋体"/>
+          <w:sz w:val="24"/>
+          <w:szCs w:val="24"/>
+        </w:rPr>
+      </w:pPr>
+      <w:r>
+        <w:rPr>
+          <w:rFonts w:ascii="宋体" w:eastAsia="宋体" w:hAnsi="宋体" w:hint="eastAsia"/>
+          <w:sz w:val="24"/>
+          <w:szCs w:val="24"/>
+        </w:rPr>
+        <w:t>数据关联</w:t>
+      </w:r>
+    </w:p>
+    <w:p>
+      <w:pPr>
+        <w:pStyle w:val="a7"/>
+        <w:numPr>
+          <w:ilvl w:val="0"/>
+          <w:numId w:val="4"/>
+        </w:numPr>
+        <w:ind w:firstLineChars="0"/>
+        <w:rPr>
+          <w:rFonts w:ascii="宋体" w:eastAsia="宋体" w:hAnsi="宋体"/>
+          <w:sz w:val="24"/>
+          <w:szCs w:val="24"/>
+        </w:rPr>
+      </w:pPr>
+    </w:p>
+    <w:p>
+      <w:pPr>
+        <w:pStyle w:val="a7"/>
+        <w:numPr>
+          <w:ilvl w:val="0"/>
+          <w:numId w:val="2"/>
+        </w:numPr>
+        <w:ind w:firstLineChars="0"/>
+        <w:rPr>
+          <w:rFonts w:ascii="宋体" w:eastAsia="宋体" w:hAnsi="宋体"/>
+          <w:sz w:val="24"/>
+          <w:szCs w:val="24"/>
+        </w:rPr>
+      </w:pPr>
+      <w:r>
+        <w:rPr>
+          <w:rFonts w:ascii="宋体" w:eastAsia="宋体" w:hAnsi="宋体" w:hint="eastAsia"/>
+          <w:sz w:val="24"/>
+          <w:szCs w:val="24"/>
+        </w:rPr>
+        <w:t>激光slam</w:t>
+      </w:r>
+    </w:p>
+    <w:p>
+      <w:pPr>
+        <w:pStyle w:val="a7"/>
+        <w:numPr>
+          <w:ilvl w:val="0"/>
+          <w:numId w:val="5"/>
+        </w:numPr>
+        <w:ind w:firstLineChars="0"/>
+        <w:rPr>
+          <w:rFonts w:ascii="宋体" w:eastAsia="宋体" w:hAnsi="宋体"/>
+          <w:sz w:val="24"/>
+          <w:szCs w:val="24"/>
+        </w:rPr>
+      </w:pPr>
+      <w:r>
+        <w:rPr>
+          <w:rFonts w:ascii="宋体" w:eastAsia="宋体" w:hAnsi="宋体" w:hint="eastAsia"/>
+          <w:sz w:val="24"/>
+          <w:szCs w:val="24"/>
+        </w:rPr>
+        <w:t>检测错误地标</w:t>
+      </w:r>
+    </w:p>
+    <w:p>
+      <w:pPr>
+        <w:pStyle w:val="a7"/>
+        <w:numPr>
+          <w:ilvl w:val="0"/>
+          <w:numId w:val="5"/>
+        </w:numPr>
+        <w:ind w:firstLineChars="0"/>
+        <w:rPr>
+          <w:rFonts w:ascii="宋体" w:eastAsia="宋体" w:hAnsi="宋体"/>
+          <w:sz w:val="24"/>
+          <w:szCs w:val="24"/>
+        </w:rPr>
+      </w:pPr>
+      <w:r>
+        <w:rPr>
+          <w:rFonts w:ascii="宋体" w:eastAsia="宋体" w:hAnsi="宋体" w:hint="eastAsia"/>
+          <w:sz w:val="24"/>
+          <w:szCs w:val="24"/>
+        </w:rPr>
+        <w:t>动态环境</w:t>
+      </w:r>
+    </w:p>
+    <w:p>
+      <w:pPr>
+        <w:pStyle w:val="a7"/>
+        <w:numPr>
+          <w:ilvl w:val="0"/>
+          <w:numId w:val="5"/>
+        </w:numPr>
+        <w:ind w:firstLineChars="0"/>
+        <w:rPr>
+          <w:rFonts w:ascii="宋体" w:eastAsia="宋体" w:hAnsi="宋体"/>
+          <w:sz w:val="24"/>
+          <w:szCs w:val="24"/>
+        </w:rPr>
+      </w:pPr>
+      <w:r>
+        <w:rPr>
+          <w:rFonts w:ascii="宋体" w:eastAsia="宋体" w:hAnsi="宋体" w:hint="eastAsia"/>
+          <w:sz w:val="24"/>
+          <w:szCs w:val="24"/>
+        </w:rPr>
+        <w:t>非结构环境</w:t>
+      </w:r>
+    </w:p>
+    <w:p>
+      <w:pPr>
+        <w:pStyle w:val="a7"/>
+        <w:numPr>
+          <w:ilvl w:val="0"/>
+          <w:numId w:val="5"/>
+        </w:numPr>
+        <w:ind w:firstLineChars="0"/>
+        <w:rPr>
+          <w:rFonts w:ascii="宋体" w:eastAsia="宋体" w:hAnsi="宋体"/>
+          <w:sz w:val="24"/>
+          <w:szCs w:val="24"/>
+        </w:rPr>
+      </w:pPr>
+      <w:r>
+        <w:rPr>
+          <w:rFonts w:ascii="宋体" w:eastAsia="宋体" w:hAnsi="宋体" w:hint="eastAsia"/>
+          <w:sz w:val="24"/>
+          <w:szCs w:val="24"/>
+        </w:rPr>
+        <w:t>对负信息的利用</w:t>
+      </w:r>
+      <w:r>
+        <w:rPr>
+          <w:rFonts w:ascii="宋体" w:eastAsia="宋体" w:hAnsi="宋体" w:hint="eastAsia"/>
+          <w:sz w:val="24"/>
+          <w:szCs w:val="24"/>
+        </w:rPr>
+        <w:t>，《概率机器人》p</w:t>
+      </w:r>
+      <w:r>
+        <w:rPr>
+          <w:rFonts w:ascii="宋体" w:eastAsia="宋体" w:hAnsi="宋体"/>
+          <w:sz w:val="24"/>
+          <w:szCs w:val="24"/>
+        </w:rPr>
+        <w:t>362</w:t>
+      </w:r>
+      <w:r>
+        <w:rPr>
+          <w:rFonts w:ascii="宋体" w:eastAsia="宋体" w:hAnsi="宋体" w:hint="eastAsia"/>
+          <w:sz w:val="24"/>
+          <w:szCs w:val="24"/>
+        </w:rPr>
+        <w:t>有 图</w:t>
+      </w:r>
+    </w:p>
+    <w:p>
+      <w:pPr>
+        <w:pStyle w:val="a7"/>
+        <w:numPr>
+          <w:ilvl w:val="0"/>
+          <w:numId w:val="5"/>
+        </w:numPr>
+        <w:ind w:firstLineChars="0"/>
+        <w:rPr>
+          <w:rFonts w:ascii="宋体" w:eastAsia="宋体" w:hAnsi="宋体"/>
+          <w:sz w:val="24"/>
+          <w:szCs w:val="24"/>
+        </w:rPr>
+      </w:pPr>
+      <w:r>
+        <w:rPr>
+          <w:rFonts w:ascii="宋体" w:eastAsia="宋体" w:hAnsi="宋体" w:hint="eastAsia"/>
+          <w:sz w:val="24"/>
+          <w:szCs w:val="24"/>
+        </w:rPr>
+        <w:t>数据关联</w:t>
+      </w:r>
+    </w:p>
+    <w:p>
+      <w:pPr>
+        <w:pStyle w:val="a7"/>
+        <w:numPr>
+          <w:ilvl w:val="0"/>
+          <w:numId w:val="5"/>
+        </w:numPr>
+        <w:ind w:firstLineChars="0"/>
+        <w:rPr>
+          <w:rFonts w:ascii="宋体" w:eastAsia="宋体" w:hAnsi="宋体"/>
+          <w:sz w:val="24"/>
+          <w:szCs w:val="24"/>
+        </w:rPr>
+      </w:pPr>
       <w:bookmarkStart w:id="0" w:name="_GoBack"/>
       <w:bookmarkEnd w:id="0"/>
     </w:p>
     <w:p>
       <w:pPr>
-        <w:rPr>
-          <w:rFonts w:ascii="宋体" w:eastAsia="宋体" w:hAnsi="宋体"/>
-          <w:sz w:val="24"/>
-          <w:szCs w:val="24"/>
-        </w:rPr>
-      </w:pPr>
-      <w:r>
-        <w:rPr>
-          <w:rFonts w:ascii="宋体" w:eastAsia="宋体" w:hAnsi="宋体" w:hint="eastAsia"/>
-          <w:sz w:val="24"/>
-          <w:szCs w:val="24"/>
-        </w:rPr>
-        <w:t>解决方法：《概率机器人》P251</w:t>
-      </w:r>
-    </w:p>
-    <w:p>
-      <w:pPr>
-        <w:pStyle w:val="a7"/>
-        <w:numPr>
-          <w:ilvl w:val="0"/>
-          <w:numId w:val="6"/>
-        </w:numPr>
-        <w:ind w:firstLineChars="0"/>
-        <w:rPr>
-          <w:rFonts w:ascii="宋体" w:eastAsia="宋体" w:hAnsi="宋体"/>
-          <w:sz w:val="24"/>
-          <w:szCs w:val="24"/>
-        </w:rPr>
-      </w:pPr>
-      <w:r>
-        <w:rPr>
-          <w:rFonts w:ascii="宋体" w:eastAsia="宋体" w:hAnsi="宋体" w:hint="eastAsia"/>
-          <w:sz w:val="24"/>
-          <w:szCs w:val="24"/>
-        </w:rPr>
-        <w:t>临时地标列表</w:t>
-      </w:r>
-    </w:p>
-    <w:p>
-      <w:pPr>
-        <w:pStyle w:val="a7"/>
-        <w:numPr>
-          <w:ilvl w:val="0"/>
-          <w:numId w:val="6"/>
-        </w:numPr>
-        <w:ind w:firstLineChars="0"/>
-        <w:rPr>
-          <w:rFonts w:ascii="宋体" w:eastAsia="宋体" w:hAnsi="宋体" w:hint="eastAsia"/>
-          <w:sz w:val="24"/>
-          <w:szCs w:val="24"/>
-        </w:rPr>
-      </w:pPr>
-      <w:r>
-        <w:rPr>
-          <w:rFonts w:ascii="宋体" w:eastAsia="宋体" w:hAnsi="宋体" w:hint="eastAsia"/>
-          <w:sz w:val="24"/>
-          <w:szCs w:val="24"/>
-        </w:rPr>
-        <w:t>维持地标存在的概率</w:t>
-      </w:r>
-    </w:p>
-    <w:p>
-      <w:pPr>
-        <w:pStyle w:val="a7"/>
-        <w:numPr>
-          <w:ilvl w:val="0"/>
-          <w:numId w:val="3"/>
-        </w:numPr>
-        <w:ind w:firstLineChars="0"/>
-        <w:rPr>
-          <w:rFonts w:ascii="宋体" w:eastAsia="宋体" w:hAnsi="宋体"/>
-          <w:sz w:val="24"/>
-          <w:szCs w:val="24"/>
-        </w:rPr>
-      </w:pPr>
-    </w:p>
-    <w:p>
-      <w:pPr>
-        <w:pStyle w:val="a7"/>
-        <w:numPr>
-          <w:ilvl w:val="0"/>
-          <w:numId w:val="3"/>
-        </w:numPr>
-        <w:ind w:firstLineChars="0"/>
-        <w:rPr>
-          <w:rFonts w:ascii="宋体" w:eastAsia="宋体" w:hAnsi="宋体"/>
-          <w:sz w:val="24"/>
-          <w:szCs w:val="24"/>
-        </w:rPr>
-      </w:pPr>
-    </w:p>
-    <w:p>
-      <w:pPr>
-        <w:pStyle w:val="a7"/>
-        <w:numPr>
-          <w:ilvl w:val="0"/>
-          <w:numId w:val="3"/>
-        </w:numPr>
-        <w:ind w:firstLineChars="0"/>
-        <w:rPr>
-          <w:rFonts w:ascii="宋体" w:eastAsia="宋体" w:hAnsi="宋体"/>
-          <w:sz w:val="24"/>
-          <w:szCs w:val="24"/>
-        </w:rPr>
-      </w:pPr>
-    </w:p>
-    <w:p>
-      <w:pPr>
-        <w:pStyle w:val="a7"/>
-        <w:numPr>
-          <w:ilvl w:val="0"/>
-          <w:numId w:val="3"/>
-        </w:numPr>
-        <w:ind w:firstLineChars="0"/>
-        <w:rPr>
-          <w:rFonts w:ascii="宋体" w:eastAsia="宋体" w:hAnsi="宋体"/>
-          <w:sz w:val="24"/>
-          <w:szCs w:val="24"/>
-        </w:rPr>
-      </w:pPr>
-    </w:p>
-    <w:p>
-      <w:pPr>
-        <w:pStyle w:val="a7"/>
-        <w:numPr>
-          <w:ilvl w:val="0"/>
-          <w:numId w:val="3"/>
-        </w:numPr>
-        <w:ind w:firstLineChars="0"/>
-        <w:rPr>
-          <w:rFonts w:ascii="宋体" w:eastAsia="宋体" w:hAnsi="宋体"/>
-          <w:sz w:val="24"/>
-          <w:szCs w:val="24"/>
-        </w:rPr>
-      </w:pPr>
-    </w:p>
-    <w:p>
-      <w:pPr>
-        <w:pStyle w:val="a7"/>
-        <w:numPr>
-          <w:ilvl w:val="0"/>
-          <w:numId w:val="3"/>
-        </w:numPr>
-        <w:ind w:firstLineChars="0"/>
-        <w:rPr>
-          <w:rFonts w:ascii="宋体" w:eastAsia="宋体" w:hAnsi="宋体" w:hint="eastAsia"/>
+        <w:pStyle w:val="a7"/>
+        <w:numPr>
+          <w:ilvl w:val="0"/>
+          <w:numId w:val="5"/>
+        </w:numPr>
+        <w:ind w:firstLineChars="0"/>
+        <w:rPr>
+          <w:rFonts w:ascii="宋体" w:eastAsia="宋体" w:hAnsi="宋体"/>
+          <w:sz w:val="24"/>
+          <w:szCs w:val="24"/>
+        </w:rPr>
+      </w:pPr>
+      <w:r>
+        <w:rPr>
+          <w:rFonts w:ascii="宋体" w:eastAsia="宋体" w:hAnsi="宋体" w:hint="eastAsia"/>
+          <w:sz w:val="24"/>
+          <w:szCs w:val="24"/>
+        </w:rPr>
+        <w:t>粒子滤波问题：粒子多样性减少</w:t>
+      </w:r>
+    </w:p>
+    <w:p>
+      <w:pPr>
+        <w:rPr>
+          <w:rFonts w:ascii="宋体" w:eastAsia="宋体" w:hAnsi="宋体"/>
+          <w:sz w:val="24"/>
+          <w:szCs w:val="24"/>
+        </w:rPr>
+      </w:pPr>
+      <w:r>
+        <w:rPr>
+          <w:rFonts w:ascii="宋体" w:eastAsia="宋体" w:hAnsi="宋体" w:hint="eastAsia"/>
+          <w:sz w:val="24"/>
+          <w:szCs w:val="24"/>
+        </w:rPr>
+        <w:t>解决：</w:t>
+      </w:r>
+    </w:p>
+    <w:p>
+      <w:pPr>
+        <w:pStyle w:val="a7"/>
+        <w:numPr>
+          <w:ilvl w:val="0"/>
+          <w:numId w:val="7"/>
+        </w:numPr>
+        <w:ind w:firstLineChars="0"/>
+        <w:rPr>
+          <w:rFonts w:ascii="宋体" w:eastAsia="宋体" w:hAnsi="宋体" w:hint="eastAsia"/>
+          <w:sz w:val="24"/>
+          <w:szCs w:val="24"/>
+        </w:rPr>
+      </w:pPr>
+      <w:r>
+        <w:rPr>
+          <w:rFonts w:ascii="宋体" w:eastAsia="宋体" w:hAnsi="宋体" w:hint="eastAsia"/>
+          <w:sz w:val="24"/>
+          <w:szCs w:val="24"/>
+        </w:rPr>
+        <w:t>增加随机粒子</w:t>
+      </w:r>
+    </w:p>
+    <w:p>
+      <w:pPr>
+        <w:pStyle w:val="a7"/>
+        <w:numPr>
+          <w:ilvl w:val="0"/>
+          <w:numId w:val="5"/>
+        </w:numPr>
+        <w:ind w:firstLineChars="0"/>
+        <w:rPr>
+          <w:rFonts w:ascii="宋体" w:eastAsia="宋体" w:hAnsi="宋体"/>
+          <w:sz w:val="24"/>
+          <w:szCs w:val="24"/>
+        </w:rPr>
+      </w:pPr>
+    </w:p>
+    <w:p>
+      <w:pPr>
+        <w:pStyle w:val="a7"/>
+        <w:numPr>
+          <w:ilvl w:val="0"/>
+          <w:numId w:val="5"/>
+        </w:numPr>
+        <w:ind w:firstLineChars="0"/>
+        <w:rPr>
+          <w:rFonts w:ascii="宋体" w:eastAsia="宋体" w:hAnsi="宋体"/>
           <w:sz w:val="24"/>
           <w:szCs w:val="24"/>
         </w:rPr>
@@ -280,133 +743,11 @@
         <w:pStyle w:val="a7"/>
         <w:numPr>
           <w:ilvl w:val="0"/>
-          <w:numId w:val="2"/>
-        </w:numPr>
-        <w:ind w:firstLineChars="0"/>
-        <w:rPr>
-          <w:rFonts w:ascii="宋体" w:eastAsia="宋体" w:hAnsi="宋体"/>
-          <w:sz w:val="24"/>
-          <w:szCs w:val="24"/>
-        </w:rPr>
-      </w:pPr>
-      <w:r>
-        <w:rPr>
-          <w:rFonts w:ascii="宋体" w:eastAsia="宋体" w:hAnsi="宋体" w:hint="eastAsia"/>
-          <w:sz w:val="24"/>
-          <w:szCs w:val="24"/>
-        </w:rPr>
-        <w:t>视觉slam</w:t>
-      </w:r>
-    </w:p>
-    <w:p>
-      <w:pPr>
-        <w:pStyle w:val="a7"/>
-        <w:numPr>
-          <w:ilvl w:val="0"/>
-          <w:numId w:val="4"/>
-        </w:numPr>
-        <w:ind w:firstLineChars="0"/>
-        <w:rPr>
-          <w:rFonts w:ascii="宋体" w:eastAsia="宋体" w:hAnsi="宋体"/>
-          <w:sz w:val="24"/>
-          <w:szCs w:val="24"/>
-        </w:rPr>
-      </w:pPr>
-      <w:r>
-        <w:rPr>
-          <w:rFonts w:ascii="宋体" w:eastAsia="宋体" w:hAnsi="宋体" w:hint="eastAsia"/>
-          <w:sz w:val="24"/>
-          <w:szCs w:val="24"/>
-        </w:rPr>
-        <w:t>检测错误地标</w:t>
-      </w:r>
-    </w:p>
-    <w:p>
-      <w:pPr>
-        <w:pStyle w:val="a7"/>
-        <w:numPr>
-          <w:ilvl w:val="0"/>
-          <w:numId w:val="4"/>
-        </w:numPr>
-        <w:ind w:firstLineChars="0"/>
-        <w:rPr>
-          <w:rFonts w:ascii="宋体" w:eastAsia="宋体" w:hAnsi="宋体" w:hint="eastAsia"/>
-          <w:sz w:val="24"/>
-          <w:szCs w:val="24"/>
-        </w:rPr>
-      </w:pPr>
-    </w:p>
-    <w:p>
-      <w:pPr>
-        <w:pStyle w:val="a7"/>
-        <w:numPr>
-          <w:ilvl w:val="0"/>
-          <w:numId w:val="2"/>
-        </w:numPr>
-        <w:ind w:firstLineChars="0"/>
-        <w:rPr>
-          <w:rFonts w:ascii="宋体" w:eastAsia="宋体" w:hAnsi="宋体"/>
-          <w:sz w:val="24"/>
-          <w:szCs w:val="24"/>
-        </w:rPr>
-      </w:pPr>
-      <w:r>
-        <w:rPr>
-          <w:rFonts w:ascii="宋体" w:eastAsia="宋体" w:hAnsi="宋体" w:hint="eastAsia"/>
-          <w:sz w:val="24"/>
-          <w:szCs w:val="24"/>
-        </w:rPr>
-        <w:t>激光slam</w:t>
-      </w:r>
-    </w:p>
-    <w:p>
-      <w:pPr>
-        <w:pStyle w:val="a7"/>
-        <w:numPr>
-          <w:ilvl w:val="0"/>
-          <w:numId w:val="5"/>
-        </w:numPr>
-        <w:ind w:firstLineChars="0"/>
-        <w:rPr>
-          <w:rFonts w:ascii="宋体" w:eastAsia="宋体" w:hAnsi="宋体"/>
-          <w:sz w:val="24"/>
-          <w:szCs w:val="24"/>
-        </w:rPr>
-      </w:pPr>
-      <w:r>
-        <w:rPr>
-          <w:rFonts w:ascii="宋体" w:eastAsia="宋体" w:hAnsi="宋体" w:hint="eastAsia"/>
-          <w:sz w:val="24"/>
-          <w:szCs w:val="24"/>
-        </w:rPr>
-        <w:t>检测错误地标</w:t>
-      </w:r>
-    </w:p>
-    <w:p>
-      <w:pPr>
-        <w:pStyle w:val="a7"/>
-        <w:numPr>
-          <w:ilvl w:val="0"/>
-          <w:numId w:val="5"/>
-        </w:numPr>
-        <w:ind w:firstLineChars="0"/>
-        <w:rPr>
-          <w:rFonts w:ascii="宋体" w:eastAsia="宋体" w:hAnsi="宋体" w:hint="eastAsia"/>
-          <w:sz w:val="24"/>
-          <w:szCs w:val="24"/>
-        </w:rPr>
-      </w:pPr>
-    </w:p>
-    <w:p>
-      <w:pPr>
-        <w:pStyle w:val="a7"/>
-        <w:numPr>
-          <w:ilvl w:val="0"/>
           <w:numId w:val="1"/>
         </w:numPr>
         <w:ind w:firstLineChars="0"/>
         <w:rPr>
-          <w:rFonts w:ascii="宋体" w:eastAsia="宋体" w:hAnsi="宋体" w:hint="eastAsia"/>
+          <w:rFonts w:ascii="宋体" w:eastAsia="宋体" w:hAnsi="宋体"/>
           <w:sz w:val="24"/>
           <w:szCs w:val="24"/>
         </w:rPr>
@@ -431,7 +772,7 @@
 </file>
 
 <file path=word/endnotes.xml><?xml version="1.0" encoding="utf-8"?>
-<w:endnotes xmlns:wpc="http://schemas.microsoft.com/office/word/2010/wordprocessingCanvas" xmlns:cx="http://schemas.microsoft.com/office/drawing/2014/chartex" xmlns:mc="http://schemas.openxmlformats.org/markup-compatibility/2006" xmlns:o="urn:schemas-microsoft-com:office:office" xmlns:r="http://schemas.openxmlformats.org/officeDocument/2006/relationships" xmlns:m="http://schemas.openxmlformats.org/officeDocument/2006/math" xmlns:v="urn:schemas-microsoft-com:vml" xmlns:wp14="http://schemas.microsoft.com/office/word/2010/wordprocessingDrawing" xmlns:wp="http://schemas.openxmlformats.org/drawingml/2006/wordprocessingDrawing" xmlns:w10="urn:schemas-microsoft-com:office:word" xmlns:w="http://schemas.openxmlformats.org/wordprocessingml/2006/main" xmlns:w14="http://schemas.microsoft.com/office/word/2010/wordml" xmlns:w15="http://schemas.microsoft.com/office/word/2012/wordml" xmlns:w16se="http://schemas.microsoft.com/office/word/2015/wordml/symex" xmlns:wpg="http://schemas.microsoft.com/office/word/2010/wordprocessingGroup" xmlns:wpi="http://schemas.microsoft.com/office/word/2010/wordprocessingInk" xmlns:wne="http://schemas.microsoft.com/office/word/2006/wordml" xmlns:wps="http://schemas.microsoft.com/office/word/2010/wordprocessingShape" mc:Ignorable="w14 w15 w16se wp14">
+<w:endnotes xmlns:wpc="http://schemas.microsoft.com/office/word/2010/wordprocessingCanvas" xmlns:cx="http://schemas.microsoft.com/office/drawing/2014/chartex" xmlns:cx1="http://schemas.microsoft.com/office/drawing/2015/9/8/chartex" xmlns:mc="http://schemas.openxmlformats.org/markup-compatibility/2006" xmlns:o="urn:schemas-microsoft-com:office:office" xmlns:r="http://schemas.openxmlformats.org/officeDocument/2006/relationships" xmlns:m="http://schemas.openxmlformats.org/officeDocument/2006/math" xmlns:v="urn:schemas-microsoft-com:vml" xmlns:wp14="http://schemas.microsoft.com/office/word/2010/wordprocessingDrawing" xmlns:wp="http://schemas.openxmlformats.org/drawingml/2006/wordprocessingDrawing" xmlns:w10="urn:schemas-microsoft-com:office:word" xmlns:w="http://schemas.openxmlformats.org/wordprocessingml/2006/main" xmlns:w14="http://schemas.microsoft.com/office/word/2010/wordml" xmlns:w15="http://schemas.microsoft.com/office/word/2012/wordml" xmlns:w16se="http://schemas.microsoft.com/office/word/2015/wordml/symex" xmlns:wpg="http://schemas.microsoft.com/office/word/2010/wordprocessingGroup" xmlns:wpi="http://schemas.microsoft.com/office/word/2010/wordprocessingInk" xmlns:wne="http://schemas.microsoft.com/office/word/2006/wordml" xmlns:wps="http://schemas.microsoft.com/office/word/2010/wordprocessingShape" mc:Ignorable="w14 w15 w16se wp14">
   <w:endnote w:type="separator" w:id="-1">
     <w:p>
       <w:r>
@@ -450,7 +791,7 @@
 </file>
 
 <file path=word/footnotes.xml><?xml version="1.0" encoding="utf-8"?>
-<w:footnotes xmlns:wpc="http://schemas.microsoft.com/office/word/2010/wordprocessingCanvas" xmlns:cx="http://schemas.microsoft.com/office/drawing/2014/chartex" xmlns:mc="http://schemas.openxmlformats.org/markup-compatibility/2006" xmlns:o="urn:schemas-microsoft-com:office:office" xmlns:r="http://schemas.openxmlformats.org/officeDocument/2006/relationships" xmlns:m="http://schemas.openxmlformats.org/officeDocument/2006/math" xmlns:v="urn:schemas-microsoft-com:vml" xmlns:wp14="http://schemas.microsoft.com/office/word/2010/wordprocessingDrawing" xmlns:wp="http://schemas.openxmlformats.org/drawingml/2006/wordprocessingDrawing" xmlns:w10="urn:schemas-microsoft-com:office:word" xmlns:w="http://schemas.openxmlformats.org/wordprocessingml/2006/main" xmlns:w14="http://schemas.microsoft.com/office/word/2010/wordml" xmlns:w15="http://schemas.microsoft.com/office/word/2012/wordml" xmlns:w16se="http://schemas.microsoft.com/office/word/2015/wordml/symex" xmlns:wpg="http://schemas.microsoft.com/office/word/2010/wordprocessingGroup" xmlns:wpi="http://schemas.microsoft.com/office/word/2010/wordprocessingInk" xmlns:wne="http://schemas.microsoft.com/office/word/2006/wordml" xmlns:wps="http://schemas.microsoft.com/office/word/2010/wordprocessingShape" mc:Ignorable="w14 w15 w16se wp14">
+<w:footnotes xmlns:wpc="http://schemas.microsoft.com/office/word/2010/wordprocessingCanvas" xmlns:cx="http://schemas.microsoft.com/office/drawing/2014/chartex" xmlns:cx1="http://schemas.microsoft.com/office/drawing/2015/9/8/chartex" xmlns:mc="http://schemas.openxmlformats.org/markup-compatibility/2006" xmlns:o="urn:schemas-microsoft-com:office:office" xmlns:r="http://schemas.openxmlformats.org/officeDocument/2006/relationships" xmlns:m="http://schemas.openxmlformats.org/officeDocument/2006/math" xmlns:v="urn:schemas-microsoft-com:vml" xmlns:wp14="http://schemas.microsoft.com/office/word/2010/wordprocessingDrawing" xmlns:wp="http://schemas.openxmlformats.org/drawingml/2006/wordprocessingDrawing" xmlns:w10="urn:schemas-microsoft-com:office:word" xmlns:w="http://schemas.openxmlformats.org/wordprocessingml/2006/main" xmlns:w14="http://schemas.microsoft.com/office/word/2010/wordml" xmlns:w15="http://schemas.microsoft.com/office/word/2012/wordml" xmlns:w16se="http://schemas.microsoft.com/office/word/2015/wordml/symex" xmlns:wpg="http://schemas.microsoft.com/office/word/2010/wordprocessingGroup" xmlns:wpi="http://schemas.microsoft.com/office/word/2010/wordprocessingInk" xmlns:wne="http://schemas.microsoft.com/office/word/2006/wordml" xmlns:wps="http://schemas.microsoft.com/office/word/2010/wordprocessingShape" mc:Ignorable="w14 w15 w16se wp14">
   <w:footnote w:type="separator" w:id="-1">
     <w:p>
       <w:r>
@@ -469,8 +810,94 @@
 </file>
 
 <file path=word/numbering.xml><?xml version="1.0" encoding="utf-8"?>
-<w:numbering xmlns:wpc="http://schemas.microsoft.com/office/word/2010/wordprocessingCanvas" xmlns:cx="http://schemas.microsoft.com/office/drawing/2014/chartex" xmlns:mc="http://schemas.openxmlformats.org/markup-compatibility/2006" xmlns:o="urn:schemas-microsoft-com:office:office" xmlns:r="http://schemas.openxmlformats.org/officeDocument/2006/relationships" xmlns:m="http://schemas.openxmlformats.org/officeDocument/2006/math" xmlns:v="urn:schemas-microsoft-com:vml" xmlns:wp14="http://schemas.microsoft.com/office/word/2010/wordprocessingDrawing" xmlns:wp="http://schemas.openxmlformats.org/drawingml/2006/wordprocessingDrawing" xmlns:w10="urn:schemas-microsoft-com:office:word" xmlns:w="http://schemas.openxmlformats.org/wordprocessingml/2006/main" xmlns:w14="http://schemas.microsoft.com/office/word/2010/wordml" xmlns:w15="http://schemas.microsoft.com/office/word/2012/wordml" xmlns:w16se="http://schemas.microsoft.com/office/word/2015/wordml/symex" xmlns:wpg="http://schemas.microsoft.com/office/word/2010/wordprocessingGroup" xmlns:wpi="http://schemas.microsoft.com/office/word/2010/wordprocessingInk" xmlns:wne="http://schemas.microsoft.com/office/word/2006/wordml" xmlns:wps="http://schemas.microsoft.com/office/word/2010/wordprocessingShape" mc:Ignorable="w14 w15 w16se wp14">
+<w:numbering xmlns:wpc="http://schemas.microsoft.com/office/word/2010/wordprocessingCanvas" xmlns:cx="http://schemas.microsoft.com/office/drawing/2014/chartex" xmlns:cx1="http://schemas.microsoft.com/office/drawing/2015/9/8/chartex" xmlns:mc="http://schemas.openxmlformats.org/markup-compatibility/2006" xmlns:o="urn:schemas-microsoft-com:office:office" xmlns:r="http://schemas.openxmlformats.org/officeDocument/2006/relationships" xmlns:m="http://schemas.openxmlformats.org/officeDocument/2006/math" xmlns:v="urn:schemas-microsoft-com:vml" xmlns:wp14="http://schemas.microsoft.com/office/word/2010/wordprocessingDrawing" xmlns:wp="http://schemas.openxmlformats.org/drawingml/2006/wordprocessingDrawing" xmlns:w10="urn:schemas-microsoft-com:office:word" xmlns:w="http://schemas.openxmlformats.org/wordprocessingml/2006/main" xmlns:w14="http://schemas.microsoft.com/office/word/2010/wordml" xmlns:w15="http://schemas.microsoft.com/office/word/2012/wordml" xmlns:w16se="http://schemas.microsoft.com/office/word/2015/wordml/symex" xmlns:wpg="http://schemas.microsoft.com/office/word/2010/wordprocessingGroup" xmlns:wpi="http://schemas.microsoft.com/office/word/2010/wordprocessingInk" xmlns:wne="http://schemas.microsoft.com/office/word/2006/wordml" xmlns:wps="http://schemas.microsoft.com/office/word/2010/wordprocessingShape" mc:Ignorable="w14 w15 w16se wp14">
   <w:abstractNum w:abstractNumId="0" w15:restartNumberingAfterBreak="0">
+    <w:nsid w:val="0B9C0320"/>
+    <w:multiLevelType w:val="hybridMultilevel"/>
+    <w:tmpl w:val="3D043D32"/>
+    <w:lvl w:ilvl="0" w:tplc="04090019">
+      <w:start w:val="1"/>
+      <w:numFmt w:val="lowerLetter"/>
+      <w:lvlText w:val="%1)"/>
+      <w:lvlJc w:val="left"/>
+      <w:pPr>
+        <w:ind w:left="420" w:hanging="420"/>
+      </w:pPr>
+    </w:lvl>
+    <w:lvl w:ilvl="1" w:tplc="04090019" w:tentative="1">
+      <w:start w:val="1"/>
+      <w:numFmt w:val="lowerLetter"/>
+      <w:lvlText w:val="%2)"/>
+      <w:lvlJc w:val="left"/>
+      <w:pPr>
+        <w:ind w:left="840" w:hanging="420"/>
+      </w:pPr>
+    </w:lvl>
+    <w:lvl w:ilvl="2" w:tplc="0409001B" w:tentative="1">
+      <w:start w:val="1"/>
+      <w:numFmt w:val="lowerRoman"/>
+      <w:lvlText w:val="%3."/>
+      <w:lvlJc w:val="right"/>
+      <w:pPr>
+        <w:ind w:left="1260" w:hanging="420"/>
+      </w:pPr>
+    </w:lvl>
+    <w:lvl w:ilvl="3" w:tplc="0409000F" w:tentative="1">
+      <w:start w:val="1"/>
+      <w:numFmt w:val="decimal"/>
+      <w:lvlText w:val="%4."/>
+      <w:lvlJc w:val="left"/>
+      <w:pPr>
+        <w:ind w:left="1680" w:hanging="420"/>
+      </w:pPr>
+    </w:lvl>
+    <w:lvl w:ilvl="4" w:tplc="04090019" w:tentative="1">
+      <w:start w:val="1"/>
+      <w:numFmt w:val="lowerLetter"/>
+      <w:lvlText w:val="%5)"/>
+      <w:lvlJc w:val="left"/>
+      <w:pPr>
+        <w:ind w:left="2100" w:hanging="420"/>
+      </w:pPr>
+    </w:lvl>
+    <w:lvl w:ilvl="5" w:tplc="0409001B" w:tentative="1">
+      <w:start w:val="1"/>
+      <w:numFmt w:val="lowerRoman"/>
+      <w:lvlText w:val="%6."/>
+      <w:lvlJc w:val="right"/>
+      <w:pPr>
+        <w:ind w:left="2520" w:hanging="420"/>
+      </w:pPr>
+    </w:lvl>
+    <w:lvl w:ilvl="6" w:tplc="0409000F" w:tentative="1">
+      <w:start w:val="1"/>
+      <w:numFmt w:val="decimal"/>
+      <w:lvlText w:val="%7."/>
+      <w:lvlJc w:val="left"/>
+      <w:pPr>
+        <w:ind w:left="2940" w:hanging="420"/>
+      </w:pPr>
+    </w:lvl>
+    <w:lvl w:ilvl="7" w:tplc="04090019" w:tentative="1">
+      <w:start w:val="1"/>
+      <w:numFmt w:val="lowerLetter"/>
+      <w:lvlText w:val="%8)"/>
+      <w:lvlJc w:val="left"/>
+      <w:pPr>
+        <w:ind w:left="3360" w:hanging="420"/>
+      </w:pPr>
+    </w:lvl>
+    <w:lvl w:ilvl="8" w:tplc="0409001B" w:tentative="1">
+      <w:start w:val="1"/>
+      <w:numFmt w:val="lowerRoman"/>
+      <w:lvlText w:val="%9."/>
+      <w:lvlJc w:val="right"/>
+      <w:pPr>
+        <w:ind w:left="3780" w:hanging="420"/>
+      </w:pPr>
+    </w:lvl>
+  </w:abstractNum>
+  <w:abstractNum w:abstractNumId="1" w15:restartNumberingAfterBreak="0">
     <w:nsid w:val="0CEE2FE7"/>
     <w:multiLevelType w:val="hybridMultilevel"/>
     <w:tmpl w:val="29B20376"/>
@@ -556,7 +983,7 @@
       </w:pPr>
     </w:lvl>
   </w:abstractNum>
-  <w:abstractNum w:abstractNumId="1" w15:restartNumberingAfterBreak="0">
+  <w:abstractNum w:abstractNumId="2" w15:restartNumberingAfterBreak="0">
     <w:nsid w:val="1EF85987"/>
     <w:multiLevelType w:val="hybridMultilevel"/>
     <w:tmpl w:val="B5DADB40"/>
@@ -642,7 +1069,7 @@
       </w:pPr>
     </w:lvl>
   </w:abstractNum>
-  <w:abstractNum w:abstractNumId="2" w15:restartNumberingAfterBreak="0">
+  <w:abstractNum w:abstractNumId="3" w15:restartNumberingAfterBreak="0">
     <w:nsid w:val="31095937"/>
     <w:multiLevelType w:val="hybridMultilevel"/>
     <w:tmpl w:val="9F5E4D6C"/>
@@ -728,7 +1155,7 @@
       </w:pPr>
     </w:lvl>
   </w:abstractNum>
-  <w:abstractNum w:abstractNumId="3" w15:restartNumberingAfterBreak="0">
+  <w:abstractNum w:abstractNumId="4" w15:restartNumberingAfterBreak="0">
     <w:nsid w:val="49AB5A60"/>
     <w:multiLevelType w:val="hybridMultilevel"/>
     <w:tmpl w:val="29B20376"/>
@@ -814,7 +1241,7 @@
       </w:pPr>
     </w:lvl>
   </w:abstractNum>
-  <w:abstractNum w:abstractNumId="4" w15:restartNumberingAfterBreak="0">
+  <w:abstractNum w:abstractNumId="5" w15:restartNumberingAfterBreak="0">
     <w:nsid w:val="51294F2F"/>
     <w:multiLevelType w:val="hybridMultilevel"/>
     <w:tmpl w:val="6F207A52"/>
@@ -904,7 +1331,7 @@
       </w:pPr>
     </w:lvl>
   </w:abstractNum>
-  <w:abstractNum w:abstractNumId="5" w15:restartNumberingAfterBreak="0">
+  <w:abstractNum w:abstractNumId="6" w15:restartNumberingAfterBreak="0">
     <w:nsid w:val="6A4C33F0"/>
     <w:multiLevelType w:val="hybridMultilevel"/>
     <w:tmpl w:val="9A0AEC34"/>
@@ -991,22 +1418,25 @@
     </w:lvl>
   </w:abstractNum>
   <w:num w:numId="1">
+    <w:abstractNumId w:val="5"/>
+  </w:num>
+  <w:num w:numId="2">
+    <w:abstractNumId w:val="3"/>
+  </w:num>
+  <w:num w:numId="3">
+    <w:abstractNumId w:val="1"/>
+  </w:num>
+  <w:num w:numId="4">
     <w:abstractNumId w:val="4"/>
   </w:num>
-  <w:num w:numId="2">
+  <w:num w:numId="5">
+    <w:abstractNumId w:val="6"/>
+  </w:num>
+  <w:num w:numId="6">
     <w:abstractNumId w:val="2"/>
   </w:num>
-  <w:num w:numId="3">
+  <w:num w:numId="7">
     <w:abstractNumId w:val="0"/>
-  </w:num>
-  <w:num w:numId="4">
-    <w:abstractNumId w:val="3"/>
-  </w:num>
-  <w:num w:numId="5">
-    <w:abstractNumId w:val="5"/>
-  </w:num>
-  <w:num w:numId="6">
-    <w:abstractNumId w:val="1"/>
   </w:num>
 </w:numbering>
 </file>

--- a/robots/算法问题及解决方法总结.docx
+++ b/robots/算法问题及解决方法总结.docx
@@ -1,6 +1,6 @@
 
 <file path=word/document.xml><?xml version="1.0" encoding="utf-8"?>
-<w:document xmlns:wpc="http://schemas.microsoft.com/office/word/2010/wordprocessingCanvas" xmlns:cx="http://schemas.microsoft.com/office/drawing/2014/chartex" xmlns:cx1="http://schemas.microsoft.com/office/drawing/2015/9/8/chartex" xmlns:mc="http://schemas.openxmlformats.org/markup-compatibility/2006" xmlns:o="urn:schemas-microsoft-com:office:office" xmlns:r="http://schemas.openxmlformats.org/officeDocument/2006/relationships" xmlns:m="http://schemas.openxmlformats.org/officeDocument/2006/math" xmlns:v="urn:schemas-microsoft-com:vml" xmlns:wp14="http://schemas.microsoft.com/office/word/2010/wordprocessingDrawing" xmlns:wp="http://schemas.openxmlformats.org/drawingml/2006/wordprocessingDrawing" xmlns:w10="urn:schemas-microsoft-com:office:word" xmlns:w="http://schemas.openxmlformats.org/wordprocessingml/2006/main" xmlns:w14="http://schemas.microsoft.com/office/word/2010/wordml" xmlns:w15="http://schemas.microsoft.com/office/word/2012/wordml" xmlns:w16se="http://schemas.microsoft.com/office/word/2015/wordml/symex" xmlns:wpg="http://schemas.microsoft.com/office/word/2010/wordprocessingGroup" xmlns:wpi="http://schemas.microsoft.com/office/word/2010/wordprocessingInk" xmlns:wne="http://schemas.microsoft.com/office/word/2006/wordml" xmlns:wps="http://schemas.microsoft.com/office/word/2010/wordprocessingShape" mc:Ignorable="w14 w15 w16se wp14">
+<w:document xmlns:wpc="http://schemas.microsoft.com/office/word/2010/wordprocessingCanvas" xmlns:cx="http://schemas.microsoft.com/office/drawing/2014/chartex" xmlns:mc="http://schemas.openxmlformats.org/markup-compatibility/2006" xmlns:o="urn:schemas-microsoft-com:office:office" xmlns:r="http://schemas.openxmlformats.org/officeDocument/2006/relationships" xmlns:m="http://schemas.openxmlformats.org/officeDocument/2006/math" xmlns:v="urn:schemas-microsoft-com:vml" xmlns:wp14="http://schemas.microsoft.com/office/word/2010/wordprocessingDrawing" xmlns:wp="http://schemas.openxmlformats.org/drawingml/2006/wordprocessingDrawing" xmlns:w10="urn:schemas-microsoft-com:office:word" xmlns:w="http://schemas.openxmlformats.org/wordprocessingml/2006/main" xmlns:w14="http://schemas.microsoft.com/office/word/2010/wordml" xmlns:w15="http://schemas.microsoft.com/office/word/2012/wordml" xmlns:w16se="http://schemas.microsoft.com/office/word/2015/wordml/symex" xmlns:wpg="http://schemas.microsoft.com/office/word/2010/wordprocessingGroup" xmlns:wpi="http://schemas.microsoft.com/office/word/2010/wordprocessingInk" xmlns:wne="http://schemas.microsoft.com/office/word/2006/wordml" xmlns:wps="http://schemas.microsoft.com/office/word/2010/wordprocessingShape" mc:Ignorable="w14 w15 w16se wp14">
   <w:body>
     <w:p>
       <w:pPr>
@@ -457,183 +457,14 @@
           <w:szCs w:val="24"/>
         </w:rPr>
       </w:pPr>
-    </w:p>
-    <w:p>
-      <w:pPr>
-        <w:pStyle w:val="a7"/>
-        <w:numPr>
-          <w:ilvl w:val="0"/>
-          <w:numId w:val="2"/>
-        </w:numPr>
-        <w:ind w:firstLineChars="0"/>
-        <w:rPr>
-          <w:rFonts w:ascii="宋体" w:eastAsia="宋体" w:hAnsi="宋体"/>
-          <w:sz w:val="24"/>
-          <w:szCs w:val="24"/>
-        </w:rPr>
-      </w:pPr>
-      <w:r>
-        <w:rPr>
-          <w:rFonts w:ascii="宋体" w:eastAsia="宋体" w:hAnsi="宋体" w:hint="eastAsia"/>
-          <w:sz w:val="24"/>
-          <w:szCs w:val="24"/>
-        </w:rPr>
-        <w:t>激光slam</w:t>
-      </w:r>
-    </w:p>
-    <w:p>
-      <w:pPr>
-        <w:pStyle w:val="a7"/>
-        <w:numPr>
-          <w:ilvl w:val="0"/>
-          <w:numId w:val="5"/>
-        </w:numPr>
-        <w:ind w:firstLineChars="0"/>
-        <w:rPr>
-          <w:rFonts w:ascii="宋体" w:eastAsia="宋体" w:hAnsi="宋体"/>
-          <w:sz w:val="24"/>
-          <w:szCs w:val="24"/>
-        </w:rPr>
-      </w:pPr>
-      <w:r>
-        <w:rPr>
-          <w:rFonts w:ascii="宋体" w:eastAsia="宋体" w:hAnsi="宋体" w:hint="eastAsia"/>
-          <w:sz w:val="24"/>
-          <w:szCs w:val="24"/>
-        </w:rPr>
-        <w:t>检测错误地标</w:t>
-      </w:r>
-    </w:p>
-    <w:p>
-      <w:pPr>
-        <w:pStyle w:val="a7"/>
-        <w:numPr>
-          <w:ilvl w:val="0"/>
-          <w:numId w:val="5"/>
-        </w:numPr>
-        <w:ind w:firstLineChars="0"/>
-        <w:rPr>
-          <w:rFonts w:ascii="宋体" w:eastAsia="宋体" w:hAnsi="宋体"/>
-          <w:sz w:val="24"/>
-          <w:szCs w:val="24"/>
-        </w:rPr>
-      </w:pPr>
-      <w:r>
-        <w:rPr>
-          <w:rFonts w:ascii="宋体" w:eastAsia="宋体" w:hAnsi="宋体" w:hint="eastAsia"/>
-          <w:sz w:val="24"/>
-          <w:szCs w:val="24"/>
-        </w:rPr>
-        <w:t>动态环境</w:t>
-      </w:r>
-    </w:p>
-    <w:p>
-      <w:pPr>
-        <w:pStyle w:val="a7"/>
-        <w:numPr>
-          <w:ilvl w:val="0"/>
-          <w:numId w:val="5"/>
-        </w:numPr>
-        <w:ind w:firstLineChars="0"/>
-        <w:rPr>
-          <w:rFonts w:ascii="宋体" w:eastAsia="宋体" w:hAnsi="宋体"/>
-          <w:sz w:val="24"/>
-          <w:szCs w:val="24"/>
-        </w:rPr>
-      </w:pPr>
-      <w:r>
-        <w:rPr>
-          <w:rFonts w:ascii="宋体" w:eastAsia="宋体" w:hAnsi="宋体" w:hint="eastAsia"/>
-          <w:sz w:val="24"/>
-          <w:szCs w:val="24"/>
-        </w:rPr>
-        <w:t>非结构环境</w:t>
-      </w:r>
-    </w:p>
-    <w:p>
-      <w:pPr>
-        <w:pStyle w:val="a7"/>
-        <w:numPr>
-          <w:ilvl w:val="0"/>
-          <w:numId w:val="5"/>
-        </w:numPr>
-        <w:ind w:firstLineChars="0"/>
-        <w:rPr>
-          <w:rFonts w:ascii="宋体" w:eastAsia="宋体" w:hAnsi="宋体"/>
-          <w:sz w:val="24"/>
-          <w:szCs w:val="24"/>
-        </w:rPr>
-      </w:pPr>
-      <w:r>
-        <w:rPr>
-          <w:rFonts w:ascii="宋体" w:eastAsia="宋体" w:hAnsi="宋体" w:hint="eastAsia"/>
-          <w:sz w:val="24"/>
-          <w:szCs w:val="24"/>
-        </w:rPr>
-        <w:t>对负信息的利用</w:t>
-      </w:r>
-      <w:r>
-        <w:rPr>
-          <w:rFonts w:ascii="宋体" w:eastAsia="宋体" w:hAnsi="宋体" w:hint="eastAsia"/>
-          <w:sz w:val="24"/>
-          <w:szCs w:val="24"/>
-        </w:rPr>
-        <w:t>，《概率机器人》p</w:t>
-      </w:r>
-      <w:r>
-        <w:rPr>
-          <w:rFonts w:ascii="宋体" w:eastAsia="宋体" w:hAnsi="宋体"/>
-          <w:sz w:val="24"/>
-          <w:szCs w:val="24"/>
-        </w:rPr>
-        <w:t>362</w:t>
-      </w:r>
-      <w:r>
-        <w:rPr>
-          <w:rFonts w:ascii="宋体" w:eastAsia="宋体" w:hAnsi="宋体" w:hint="eastAsia"/>
-          <w:sz w:val="24"/>
-          <w:szCs w:val="24"/>
-        </w:rPr>
-        <w:t>有 图</w:t>
-      </w:r>
-    </w:p>
-    <w:p>
-      <w:pPr>
-        <w:pStyle w:val="a7"/>
-        <w:numPr>
-          <w:ilvl w:val="0"/>
-          <w:numId w:val="5"/>
-        </w:numPr>
-        <w:ind w:firstLineChars="0"/>
-        <w:rPr>
-          <w:rFonts w:ascii="宋体" w:eastAsia="宋体" w:hAnsi="宋体"/>
-          <w:sz w:val="24"/>
-          <w:szCs w:val="24"/>
-        </w:rPr>
-      </w:pPr>
-      <w:r>
-        <w:rPr>
-          <w:rFonts w:ascii="宋体" w:eastAsia="宋体" w:hAnsi="宋体" w:hint="eastAsia"/>
-          <w:sz w:val="24"/>
-          <w:szCs w:val="24"/>
-        </w:rPr>
-        <w:t>数据关联</w:t>
-      </w:r>
-    </w:p>
-    <w:p>
-      <w:pPr>
-        <w:pStyle w:val="a7"/>
-        <w:numPr>
-          <w:ilvl w:val="0"/>
-          <w:numId w:val="5"/>
-        </w:numPr>
-        <w:ind w:firstLineChars="0"/>
-        <w:rPr>
-          <w:rFonts w:ascii="宋体" w:eastAsia="宋体" w:hAnsi="宋体"/>
-          <w:sz w:val="24"/>
-          <w:szCs w:val="24"/>
-        </w:rPr>
-      </w:pPr>
+      <w:r>
+        <w:rPr>
+          <w:rFonts w:ascii="宋体" w:eastAsia="宋体" w:hAnsi="宋体" w:hint="eastAsia"/>
+          <w:sz w:val="24"/>
+          <w:szCs w:val="24"/>
+        </w:rPr>
+        <w:t>振动等情况造成图像模糊</w:t>
+      </w:r>
       <w:bookmarkStart w:id="0" w:name="_GoBack"/>
       <w:bookmarkEnd w:id="0"/>
     </w:p>
@@ -642,6 +473,29 @@
         <w:pStyle w:val="a7"/>
         <w:numPr>
           <w:ilvl w:val="0"/>
+          <w:numId w:val="2"/>
+        </w:numPr>
+        <w:ind w:firstLineChars="0"/>
+        <w:rPr>
+          <w:rFonts w:ascii="宋体" w:eastAsia="宋体" w:hAnsi="宋体"/>
+          <w:sz w:val="24"/>
+          <w:szCs w:val="24"/>
+        </w:rPr>
+      </w:pPr>
+      <w:r>
+        <w:rPr>
+          <w:rFonts w:ascii="宋体" w:eastAsia="宋体" w:hAnsi="宋体" w:hint="eastAsia"/>
+          <w:sz w:val="24"/>
+          <w:szCs w:val="24"/>
+        </w:rPr>
+        <w:t>激光slam</w:t>
+      </w:r>
+    </w:p>
+    <w:p>
+      <w:pPr>
+        <w:pStyle w:val="a7"/>
+        <w:numPr>
+          <w:ilvl w:val="0"/>
           <w:numId w:val="5"/>
         </w:numPr>
         <w:ind w:firstLineChars="0"/>
@@ -657,6 +511,160 @@
           <w:sz w:val="24"/>
           <w:szCs w:val="24"/>
         </w:rPr>
+        <w:t>检测错误地标</w:t>
+      </w:r>
+    </w:p>
+    <w:p>
+      <w:pPr>
+        <w:pStyle w:val="a7"/>
+        <w:numPr>
+          <w:ilvl w:val="0"/>
+          <w:numId w:val="5"/>
+        </w:numPr>
+        <w:ind w:firstLineChars="0"/>
+        <w:rPr>
+          <w:rFonts w:ascii="宋体" w:eastAsia="宋体" w:hAnsi="宋体"/>
+          <w:sz w:val="24"/>
+          <w:szCs w:val="24"/>
+        </w:rPr>
+      </w:pPr>
+      <w:r>
+        <w:rPr>
+          <w:rFonts w:ascii="宋体" w:eastAsia="宋体" w:hAnsi="宋体" w:hint="eastAsia"/>
+          <w:sz w:val="24"/>
+          <w:szCs w:val="24"/>
+        </w:rPr>
+        <w:t>动态环境</w:t>
+      </w:r>
+    </w:p>
+    <w:p>
+      <w:pPr>
+        <w:pStyle w:val="a7"/>
+        <w:numPr>
+          <w:ilvl w:val="0"/>
+          <w:numId w:val="5"/>
+        </w:numPr>
+        <w:ind w:firstLineChars="0"/>
+        <w:rPr>
+          <w:rFonts w:ascii="宋体" w:eastAsia="宋体" w:hAnsi="宋体"/>
+          <w:sz w:val="24"/>
+          <w:szCs w:val="24"/>
+        </w:rPr>
+      </w:pPr>
+      <w:r>
+        <w:rPr>
+          <w:rFonts w:ascii="宋体" w:eastAsia="宋体" w:hAnsi="宋体" w:hint="eastAsia"/>
+          <w:sz w:val="24"/>
+          <w:szCs w:val="24"/>
+        </w:rPr>
+        <w:t>非结构环境</w:t>
+      </w:r>
+    </w:p>
+    <w:p>
+      <w:pPr>
+        <w:pStyle w:val="a7"/>
+        <w:numPr>
+          <w:ilvl w:val="0"/>
+          <w:numId w:val="5"/>
+        </w:numPr>
+        <w:ind w:firstLineChars="0"/>
+        <w:rPr>
+          <w:rFonts w:ascii="宋体" w:eastAsia="宋体" w:hAnsi="宋体"/>
+          <w:sz w:val="24"/>
+          <w:szCs w:val="24"/>
+        </w:rPr>
+      </w:pPr>
+      <w:r>
+        <w:rPr>
+          <w:rFonts w:ascii="宋体" w:eastAsia="宋体" w:hAnsi="宋体" w:hint="eastAsia"/>
+          <w:sz w:val="24"/>
+          <w:szCs w:val="24"/>
+        </w:rPr>
+        <w:t>对负信息的利用</w:t>
+      </w:r>
+      <w:r>
+        <w:rPr>
+          <w:rFonts w:ascii="宋体" w:eastAsia="宋体" w:hAnsi="宋体" w:hint="eastAsia"/>
+          <w:sz w:val="24"/>
+          <w:szCs w:val="24"/>
+        </w:rPr>
+        <w:t>，《概率机器人》p</w:t>
+      </w:r>
+      <w:r>
+        <w:rPr>
+          <w:rFonts w:ascii="宋体" w:eastAsia="宋体" w:hAnsi="宋体"/>
+          <w:sz w:val="24"/>
+          <w:szCs w:val="24"/>
+        </w:rPr>
+        <w:t>362</w:t>
+      </w:r>
+      <w:r>
+        <w:rPr>
+          <w:rFonts w:ascii="宋体" w:eastAsia="宋体" w:hAnsi="宋体" w:hint="eastAsia"/>
+          <w:sz w:val="24"/>
+          <w:szCs w:val="24"/>
+        </w:rPr>
+        <w:t>有 图</w:t>
+      </w:r>
+    </w:p>
+    <w:p>
+      <w:pPr>
+        <w:pStyle w:val="a7"/>
+        <w:numPr>
+          <w:ilvl w:val="0"/>
+          <w:numId w:val="5"/>
+        </w:numPr>
+        <w:ind w:firstLineChars="0"/>
+        <w:rPr>
+          <w:rFonts w:ascii="宋体" w:eastAsia="宋体" w:hAnsi="宋体"/>
+          <w:sz w:val="24"/>
+          <w:szCs w:val="24"/>
+        </w:rPr>
+      </w:pPr>
+      <w:r>
+        <w:rPr>
+          <w:rFonts w:ascii="宋体" w:eastAsia="宋体" w:hAnsi="宋体" w:hint="eastAsia"/>
+          <w:sz w:val="24"/>
+          <w:szCs w:val="24"/>
+        </w:rPr>
+        <w:t>数据关联</w:t>
+      </w:r>
+    </w:p>
+    <w:p>
+      <w:pPr>
+        <w:pStyle w:val="a7"/>
+        <w:numPr>
+          <w:ilvl w:val="0"/>
+          <w:numId w:val="5"/>
+        </w:numPr>
+        <w:ind w:firstLineChars="0"/>
+        <w:rPr>
+          <w:rFonts w:ascii="宋体" w:eastAsia="宋体" w:hAnsi="宋体"/>
+          <w:sz w:val="24"/>
+          <w:szCs w:val="24"/>
+        </w:rPr>
+      </w:pPr>
+    </w:p>
+    <w:p>
+      <w:pPr>
+        <w:pStyle w:val="a7"/>
+        <w:numPr>
+          <w:ilvl w:val="0"/>
+          <w:numId w:val="5"/>
+        </w:numPr>
+        <w:ind w:firstLineChars="0"/>
+        <w:rPr>
+          <w:rFonts w:ascii="宋体" w:eastAsia="宋体" w:hAnsi="宋体"/>
+          <w:sz w:val="24"/>
+          <w:szCs w:val="24"/>
+        </w:rPr>
+      </w:pPr>
+      <w:r>
+        <w:rPr>
+          <w:rFonts w:ascii="宋体" w:eastAsia="宋体" w:hAnsi="宋体" w:hint="eastAsia"/>
+          <w:sz w:val="24"/>
+          <w:szCs w:val="24"/>
+        </w:rPr>
         <w:t>粒子滤波问题：粒子多样性减少</w:t>
       </w:r>
     </w:p>
@@ -686,7 +694,7 @@
         </w:numPr>
         <w:ind w:firstLineChars="0"/>
         <w:rPr>
-          <w:rFonts w:ascii="宋体" w:eastAsia="宋体" w:hAnsi="宋体" w:hint="eastAsia"/>
+          <w:rFonts w:ascii="宋体" w:eastAsia="宋体" w:hAnsi="宋体"/>
           <w:sz w:val="24"/>
           <w:szCs w:val="24"/>
         </w:rPr>
@@ -772,7 +780,7 @@
 </file>
 
 <file path=word/endnotes.xml><?xml version="1.0" encoding="utf-8"?>
-<w:endnotes xmlns:wpc="http://schemas.microsoft.com/office/word/2010/wordprocessingCanvas" xmlns:cx="http://schemas.microsoft.com/office/drawing/2014/chartex" xmlns:cx1="http://schemas.microsoft.com/office/drawing/2015/9/8/chartex" xmlns:mc="http://schemas.openxmlformats.org/markup-compatibility/2006" xmlns:o="urn:schemas-microsoft-com:office:office" xmlns:r="http://schemas.openxmlformats.org/officeDocument/2006/relationships" xmlns:m="http://schemas.openxmlformats.org/officeDocument/2006/math" xmlns:v="urn:schemas-microsoft-com:vml" xmlns:wp14="http://schemas.microsoft.com/office/word/2010/wordprocessingDrawing" xmlns:wp="http://schemas.openxmlformats.org/drawingml/2006/wordprocessingDrawing" xmlns:w10="urn:schemas-microsoft-com:office:word" xmlns:w="http://schemas.openxmlformats.org/wordprocessingml/2006/main" xmlns:w14="http://schemas.microsoft.com/office/word/2010/wordml" xmlns:w15="http://schemas.microsoft.com/office/word/2012/wordml" xmlns:w16se="http://schemas.microsoft.com/office/word/2015/wordml/symex" xmlns:wpg="http://schemas.microsoft.com/office/word/2010/wordprocessingGroup" xmlns:wpi="http://schemas.microsoft.com/office/word/2010/wordprocessingInk" xmlns:wne="http://schemas.microsoft.com/office/word/2006/wordml" xmlns:wps="http://schemas.microsoft.com/office/word/2010/wordprocessingShape" mc:Ignorable="w14 w15 w16se wp14">
+<w:endnotes xmlns:wpc="http://schemas.microsoft.com/office/word/2010/wordprocessingCanvas" xmlns:cx="http://schemas.microsoft.com/office/drawing/2014/chartex" xmlns:mc="http://schemas.openxmlformats.org/markup-compatibility/2006" xmlns:o="urn:schemas-microsoft-com:office:office" xmlns:r="http://schemas.openxmlformats.org/officeDocument/2006/relationships" xmlns:m="http://schemas.openxmlformats.org/officeDocument/2006/math" xmlns:v="urn:schemas-microsoft-com:vml" xmlns:wp14="http://schemas.microsoft.com/office/word/2010/wordprocessingDrawing" xmlns:wp="http://schemas.openxmlformats.org/drawingml/2006/wordprocessingDrawing" xmlns:w10="urn:schemas-microsoft-com:office:word" xmlns:w="http://schemas.openxmlformats.org/wordprocessingml/2006/main" xmlns:w14="http://schemas.microsoft.com/office/word/2010/wordml" xmlns:w15="http://schemas.microsoft.com/office/word/2012/wordml" xmlns:w16se="http://schemas.microsoft.com/office/word/2015/wordml/symex" xmlns:wpg="http://schemas.microsoft.com/office/word/2010/wordprocessingGroup" xmlns:wpi="http://schemas.microsoft.com/office/word/2010/wordprocessingInk" xmlns:wne="http://schemas.microsoft.com/office/word/2006/wordml" xmlns:wps="http://schemas.microsoft.com/office/word/2010/wordprocessingShape" mc:Ignorable="w14 w15 w16se wp14">
   <w:endnote w:type="separator" w:id="-1">
     <w:p>
       <w:r>
@@ -791,7 +799,7 @@
 </file>
 
 <file path=word/footnotes.xml><?xml version="1.0" encoding="utf-8"?>
-<w:footnotes xmlns:wpc="http://schemas.microsoft.com/office/word/2010/wordprocessingCanvas" xmlns:cx="http://schemas.microsoft.com/office/drawing/2014/chartex" xmlns:cx1="http://schemas.microsoft.com/office/drawing/2015/9/8/chartex" xmlns:mc="http://schemas.openxmlformats.org/markup-compatibility/2006" xmlns:o="urn:schemas-microsoft-com:office:office" xmlns:r="http://schemas.openxmlformats.org/officeDocument/2006/relationships" xmlns:m="http://schemas.openxmlformats.org/officeDocument/2006/math" xmlns:v="urn:schemas-microsoft-com:vml" xmlns:wp14="http://schemas.microsoft.com/office/word/2010/wordprocessingDrawing" xmlns:wp="http://schemas.openxmlformats.org/drawingml/2006/wordprocessingDrawing" xmlns:w10="urn:schemas-microsoft-com:office:word" xmlns:w="http://schemas.openxmlformats.org/wordprocessingml/2006/main" xmlns:w14="http://schemas.microsoft.com/office/word/2010/wordml" xmlns:w15="http://schemas.microsoft.com/office/word/2012/wordml" xmlns:w16se="http://schemas.microsoft.com/office/word/2015/wordml/symex" xmlns:wpg="http://schemas.microsoft.com/office/word/2010/wordprocessingGroup" xmlns:wpi="http://schemas.microsoft.com/office/word/2010/wordprocessingInk" xmlns:wne="http://schemas.microsoft.com/office/word/2006/wordml" xmlns:wps="http://schemas.microsoft.com/office/word/2010/wordprocessingShape" mc:Ignorable="w14 w15 w16se wp14">
+<w:footnotes xmlns:wpc="http://schemas.microsoft.com/office/word/2010/wordprocessingCanvas" xmlns:cx="http://schemas.microsoft.com/office/drawing/2014/chartex" xmlns:mc="http://schemas.openxmlformats.org/markup-compatibility/2006" xmlns:o="urn:schemas-microsoft-com:office:office" xmlns:r="http://schemas.openxmlformats.org/officeDocument/2006/relationships" xmlns:m="http://schemas.openxmlformats.org/officeDocument/2006/math" xmlns:v="urn:schemas-microsoft-com:vml" xmlns:wp14="http://schemas.microsoft.com/office/word/2010/wordprocessingDrawing" xmlns:wp="http://schemas.openxmlformats.org/drawingml/2006/wordprocessingDrawing" xmlns:w10="urn:schemas-microsoft-com:office:word" xmlns:w="http://schemas.openxmlformats.org/wordprocessingml/2006/main" xmlns:w14="http://schemas.microsoft.com/office/word/2010/wordml" xmlns:w15="http://schemas.microsoft.com/office/word/2012/wordml" xmlns:w16se="http://schemas.microsoft.com/office/word/2015/wordml/symex" xmlns:wpg="http://schemas.microsoft.com/office/word/2010/wordprocessingGroup" xmlns:wpi="http://schemas.microsoft.com/office/word/2010/wordprocessingInk" xmlns:wne="http://schemas.microsoft.com/office/word/2006/wordml" xmlns:wps="http://schemas.microsoft.com/office/word/2010/wordprocessingShape" mc:Ignorable="w14 w15 w16se wp14">
   <w:footnote w:type="separator" w:id="-1">
     <w:p>
       <w:r>
@@ -810,7 +818,7 @@
 </file>
 
 <file path=word/numbering.xml><?xml version="1.0" encoding="utf-8"?>
-<w:numbering xmlns:wpc="http://schemas.microsoft.com/office/word/2010/wordprocessingCanvas" xmlns:cx="http://schemas.microsoft.com/office/drawing/2014/chartex" xmlns:cx1="http://schemas.microsoft.com/office/drawing/2015/9/8/chartex" xmlns:mc="http://schemas.openxmlformats.org/markup-compatibility/2006" xmlns:o="urn:schemas-microsoft-com:office:office" xmlns:r="http://schemas.openxmlformats.org/officeDocument/2006/relationships" xmlns:m="http://schemas.openxmlformats.org/officeDocument/2006/math" xmlns:v="urn:schemas-microsoft-com:vml" xmlns:wp14="http://schemas.microsoft.com/office/word/2010/wordprocessingDrawing" xmlns:wp="http://schemas.openxmlformats.org/drawingml/2006/wordprocessingDrawing" xmlns:w10="urn:schemas-microsoft-com:office:word" xmlns:w="http://schemas.openxmlformats.org/wordprocessingml/2006/main" xmlns:w14="http://schemas.microsoft.com/office/word/2010/wordml" xmlns:w15="http://schemas.microsoft.com/office/word/2012/wordml" xmlns:w16se="http://schemas.microsoft.com/office/word/2015/wordml/symex" xmlns:wpg="http://schemas.microsoft.com/office/word/2010/wordprocessingGroup" xmlns:wpi="http://schemas.microsoft.com/office/word/2010/wordprocessingInk" xmlns:wne="http://schemas.microsoft.com/office/word/2006/wordml" xmlns:wps="http://schemas.microsoft.com/office/word/2010/wordprocessingShape" mc:Ignorable="w14 w15 w16se wp14">
+<w:numbering xmlns:wpc="http://schemas.microsoft.com/office/word/2010/wordprocessingCanvas" xmlns:cx="http://schemas.microsoft.com/office/drawing/2014/chartex" xmlns:mc="http://schemas.openxmlformats.org/markup-compatibility/2006" xmlns:o="urn:schemas-microsoft-com:office:office" xmlns:r="http://schemas.openxmlformats.org/officeDocument/2006/relationships" xmlns:m="http://schemas.openxmlformats.org/officeDocument/2006/math" xmlns:v="urn:schemas-microsoft-com:vml" xmlns:wp14="http://schemas.microsoft.com/office/word/2010/wordprocessingDrawing" xmlns:wp="http://schemas.openxmlformats.org/drawingml/2006/wordprocessingDrawing" xmlns:w10="urn:schemas-microsoft-com:office:word" xmlns:w="http://schemas.openxmlformats.org/wordprocessingml/2006/main" xmlns:w14="http://schemas.microsoft.com/office/word/2010/wordml" xmlns:w15="http://schemas.microsoft.com/office/word/2012/wordml" xmlns:w16se="http://schemas.microsoft.com/office/word/2015/wordml/symex" xmlns:wpg="http://schemas.microsoft.com/office/word/2010/wordprocessingGroup" xmlns:wpi="http://schemas.microsoft.com/office/word/2010/wordprocessingInk" xmlns:wne="http://schemas.microsoft.com/office/word/2006/wordml" xmlns:wps="http://schemas.microsoft.com/office/word/2010/wordprocessingShape" mc:Ignorable="w14 w15 w16se wp14">
   <w:abstractNum w:abstractNumId="0" w15:restartNumberingAfterBreak="0">
     <w:nsid w:val="0B9C0320"/>
     <w:multiLevelType w:val="hybridMultilevel"/>

--- a/robots/算法问题及解决方法总结.docx
+++ b/robots/算法问题及解决方法总结.docx
@@ -281,6 +281,14 @@
           <w:szCs w:val="24"/>
         </w:rPr>
       </w:pPr>
+      <w:r>
+        <w:rPr>
+          <w:rFonts w:ascii="宋体" w:eastAsia="宋体" w:hAnsi="宋体" w:hint="eastAsia"/>
+          <w:sz w:val="24"/>
+          <w:szCs w:val="24"/>
+        </w:rPr>
+        <w:t>传感器捕捉到信息不确定</w:t>
+      </w:r>
     </w:p>
     <w:p>
       <w:pPr>
@@ -302,171 +310,202 @@
           <w:sz w:val="24"/>
           <w:szCs w:val="24"/>
         </w:rPr>
-        <w:t>1</w:t>
-      </w:r>
-    </w:p>
-    <w:p>
-      <w:pPr>
-        <w:pStyle w:val="a7"/>
-        <w:numPr>
-          <w:ilvl w:val="0"/>
-          <w:numId w:val="2"/>
-        </w:numPr>
-        <w:ind w:firstLineChars="0"/>
-        <w:rPr>
-          <w:rFonts w:ascii="宋体" w:eastAsia="宋体" w:hAnsi="宋体"/>
-          <w:sz w:val="24"/>
-          <w:szCs w:val="24"/>
-        </w:rPr>
-      </w:pPr>
-      <w:r>
-        <w:rPr>
-          <w:rFonts w:ascii="宋体" w:eastAsia="宋体" w:hAnsi="宋体" w:hint="eastAsia"/>
-          <w:sz w:val="24"/>
-          <w:szCs w:val="24"/>
-        </w:rPr>
-        <w:t>视觉slam</w:t>
-      </w:r>
-    </w:p>
-    <w:p>
-      <w:pPr>
-        <w:pStyle w:val="a7"/>
-        <w:numPr>
-          <w:ilvl w:val="0"/>
-          <w:numId w:val="4"/>
-        </w:numPr>
-        <w:ind w:firstLineChars="0"/>
-        <w:rPr>
-          <w:rFonts w:ascii="宋体" w:eastAsia="宋体" w:hAnsi="宋体"/>
-          <w:sz w:val="24"/>
-          <w:szCs w:val="24"/>
-        </w:rPr>
-      </w:pPr>
-      <w:r>
-        <w:rPr>
-          <w:rFonts w:ascii="宋体" w:eastAsia="宋体" w:hAnsi="宋体" w:hint="eastAsia"/>
-          <w:sz w:val="24"/>
-          <w:szCs w:val="24"/>
-        </w:rPr>
-        <w:t>检测错误地标</w:t>
-      </w:r>
-    </w:p>
-    <w:p>
-      <w:pPr>
-        <w:pStyle w:val="a7"/>
-        <w:numPr>
-          <w:ilvl w:val="0"/>
-          <w:numId w:val="4"/>
-        </w:numPr>
-        <w:ind w:firstLineChars="0"/>
-        <w:rPr>
-          <w:rFonts w:ascii="宋体" w:eastAsia="宋体" w:hAnsi="宋体"/>
-          <w:sz w:val="24"/>
-          <w:szCs w:val="24"/>
-        </w:rPr>
-      </w:pPr>
-      <w:r>
-        <w:rPr>
-          <w:rFonts w:ascii="宋体" w:eastAsia="宋体" w:hAnsi="宋体" w:hint="eastAsia"/>
-          <w:sz w:val="24"/>
-          <w:szCs w:val="24"/>
-        </w:rPr>
-        <w:t>动态环境</w:t>
-      </w:r>
-    </w:p>
-    <w:p>
-      <w:pPr>
-        <w:pStyle w:val="a7"/>
-        <w:numPr>
-          <w:ilvl w:val="0"/>
-          <w:numId w:val="4"/>
-        </w:numPr>
-        <w:ind w:firstLineChars="0"/>
-        <w:rPr>
-          <w:rFonts w:ascii="宋体" w:eastAsia="宋体" w:hAnsi="宋体"/>
-          <w:sz w:val="24"/>
-          <w:szCs w:val="24"/>
-        </w:rPr>
-      </w:pPr>
-      <w:r>
-        <w:rPr>
-          <w:rFonts w:ascii="宋体" w:eastAsia="宋体" w:hAnsi="宋体" w:hint="eastAsia"/>
-          <w:sz w:val="24"/>
-          <w:szCs w:val="24"/>
-        </w:rPr>
-        <w:t>非结构环境</w:t>
-      </w:r>
-    </w:p>
-    <w:p>
-      <w:pPr>
-        <w:pStyle w:val="a7"/>
-        <w:numPr>
-          <w:ilvl w:val="0"/>
-          <w:numId w:val="4"/>
-        </w:numPr>
-        <w:ind w:firstLineChars="0"/>
-        <w:rPr>
-          <w:rFonts w:ascii="宋体" w:eastAsia="宋体" w:hAnsi="宋体"/>
-          <w:sz w:val="24"/>
-          <w:szCs w:val="24"/>
-        </w:rPr>
-      </w:pPr>
-      <w:r>
-        <w:rPr>
-          <w:rFonts w:ascii="宋体" w:eastAsia="宋体" w:hAnsi="宋体" w:hint="eastAsia"/>
-          <w:sz w:val="24"/>
-          <w:szCs w:val="24"/>
-        </w:rPr>
-        <w:t>对负信息的利用</w:t>
-      </w:r>
-    </w:p>
-    <w:p>
-      <w:pPr>
-        <w:pStyle w:val="a7"/>
-        <w:numPr>
-          <w:ilvl w:val="0"/>
-          <w:numId w:val="4"/>
-        </w:numPr>
-        <w:ind w:firstLineChars="0"/>
-        <w:rPr>
-          <w:rFonts w:ascii="宋体" w:eastAsia="宋体" w:hAnsi="宋体"/>
-          <w:sz w:val="24"/>
-          <w:szCs w:val="24"/>
-        </w:rPr>
-      </w:pPr>
-      <w:r>
-        <w:rPr>
-          <w:rFonts w:ascii="宋体" w:eastAsia="宋体" w:hAnsi="宋体" w:hint="eastAsia"/>
-          <w:sz w:val="24"/>
-          <w:szCs w:val="24"/>
-        </w:rPr>
-        <w:t>数据关联</w:t>
-      </w:r>
-    </w:p>
-    <w:p>
-      <w:pPr>
-        <w:pStyle w:val="a7"/>
-        <w:numPr>
-          <w:ilvl w:val="0"/>
-          <w:numId w:val="4"/>
-        </w:numPr>
-        <w:ind w:firstLineChars="0"/>
-        <w:rPr>
-          <w:rFonts w:ascii="宋体" w:eastAsia="宋体" w:hAnsi="宋体"/>
-          <w:sz w:val="24"/>
-          <w:szCs w:val="24"/>
-        </w:rPr>
-      </w:pPr>
-      <w:r>
-        <w:rPr>
-          <w:rFonts w:ascii="宋体" w:eastAsia="宋体" w:hAnsi="宋体" w:hint="eastAsia"/>
-          <w:sz w:val="24"/>
-          <w:szCs w:val="24"/>
-        </w:rPr>
-        <w:t>振动等情况造成图像模糊</w:t>
+        <w:t>为了在实际环</w:t>
+      </w:r>
+      <w:r>
+        <w:rPr>
+          <w:rFonts w:ascii="宋体" w:eastAsia="宋体" w:hAnsi="宋体" w:hint="eastAsia"/>
+          <w:sz w:val="24"/>
+          <w:szCs w:val="24"/>
+        </w:rPr>
+        <w:t>境中工作需要保证实时性</w:t>
       </w:r>
       <w:bookmarkStart w:id="0" w:name="_GoBack"/>
       <w:bookmarkEnd w:id="0"/>
+    </w:p>
+    <w:p>
+      <w:pPr>
+        <w:pStyle w:val="a7"/>
+        <w:numPr>
+          <w:ilvl w:val="0"/>
+          <w:numId w:val="3"/>
+        </w:numPr>
+        <w:ind w:firstLineChars="0"/>
+        <w:rPr>
+          <w:rFonts w:ascii="宋体" w:eastAsia="宋体" w:hAnsi="宋体"/>
+          <w:sz w:val="24"/>
+          <w:szCs w:val="24"/>
+        </w:rPr>
+      </w:pPr>
+      <w:r>
+        <w:rPr>
+          <w:rFonts w:ascii="宋体" w:eastAsia="宋体" w:hAnsi="宋体" w:hint="eastAsia"/>
+          <w:sz w:val="24"/>
+          <w:szCs w:val="24"/>
+        </w:rPr>
+        <w:t>1</w:t>
+      </w:r>
+    </w:p>
+    <w:p>
+      <w:pPr>
+        <w:pStyle w:val="a7"/>
+        <w:numPr>
+          <w:ilvl w:val="0"/>
+          <w:numId w:val="2"/>
+        </w:numPr>
+        <w:ind w:firstLineChars="0"/>
+        <w:rPr>
+          <w:rFonts w:ascii="宋体" w:eastAsia="宋体" w:hAnsi="宋体"/>
+          <w:sz w:val="24"/>
+          <w:szCs w:val="24"/>
+        </w:rPr>
+      </w:pPr>
+      <w:r>
+        <w:rPr>
+          <w:rFonts w:ascii="宋体" w:eastAsia="宋体" w:hAnsi="宋体" w:hint="eastAsia"/>
+          <w:sz w:val="24"/>
+          <w:szCs w:val="24"/>
+        </w:rPr>
+        <w:t>视觉slam</w:t>
+      </w:r>
+    </w:p>
+    <w:p>
+      <w:pPr>
+        <w:pStyle w:val="a7"/>
+        <w:numPr>
+          <w:ilvl w:val="0"/>
+          <w:numId w:val="4"/>
+        </w:numPr>
+        <w:ind w:firstLineChars="0"/>
+        <w:rPr>
+          <w:rFonts w:ascii="宋体" w:eastAsia="宋体" w:hAnsi="宋体"/>
+          <w:sz w:val="24"/>
+          <w:szCs w:val="24"/>
+        </w:rPr>
+      </w:pPr>
+      <w:r>
+        <w:rPr>
+          <w:rFonts w:ascii="宋体" w:eastAsia="宋体" w:hAnsi="宋体" w:hint="eastAsia"/>
+          <w:sz w:val="24"/>
+          <w:szCs w:val="24"/>
+        </w:rPr>
+        <w:t>检测错误地标</w:t>
+      </w:r>
+    </w:p>
+    <w:p>
+      <w:pPr>
+        <w:pStyle w:val="a7"/>
+        <w:numPr>
+          <w:ilvl w:val="0"/>
+          <w:numId w:val="4"/>
+        </w:numPr>
+        <w:ind w:firstLineChars="0"/>
+        <w:rPr>
+          <w:rFonts w:ascii="宋体" w:eastAsia="宋体" w:hAnsi="宋体"/>
+          <w:sz w:val="24"/>
+          <w:szCs w:val="24"/>
+        </w:rPr>
+      </w:pPr>
+      <w:r>
+        <w:rPr>
+          <w:rFonts w:ascii="宋体" w:eastAsia="宋体" w:hAnsi="宋体" w:hint="eastAsia"/>
+          <w:sz w:val="24"/>
+          <w:szCs w:val="24"/>
+        </w:rPr>
+        <w:t>动态环境</w:t>
+      </w:r>
+    </w:p>
+    <w:p>
+      <w:pPr>
+        <w:pStyle w:val="a7"/>
+        <w:numPr>
+          <w:ilvl w:val="0"/>
+          <w:numId w:val="4"/>
+        </w:numPr>
+        <w:ind w:firstLineChars="0"/>
+        <w:rPr>
+          <w:rFonts w:ascii="宋体" w:eastAsia="宋体" w:hAnsi="宋体"/>
+          <w:sz w:val="24"/>
+          <w:szCs w:val="24"/>
+        </w:rPr>
+      </w:pPr>
+      <w:r>
+        <w:rPr>
+          <w:rFonts w:ascii="宋体" w:eastAsia="宋体" w:hAnsi="宋体" w:hint="eastAsia"/>
+          <w:sz w:val="24"/>
+          <w:szCs w:val="24"/>
+        </w:rPr>
+        <w:t>非结构环境</w:t>
+      </w:r>
+    </w:p>
+    <w:p>
+      <w:pPr>
+        <w:pStyle w:val="a7"/>
+        <w:numPr>
+          <w:ilvl w:val="0"/>
+          <w:numId w:val="4"/>
+        </w:numPr>
+        <w:ind w:firstLineChars="0"/>
+        <w:rPr>
+          <w:rFonts w:ascii="宋体" w:eastAsia="宋体" w:hAnsi="宋体"/>
+          <w:sz w:val="24"/>
+          <w:szCs w:val="24"/>
+        </w:rPr>
+      </w:pPr>
+      <w:r>
+        <w:rPr>
+          <w:rFonts w:ascii="宋体" w:eastAsia="宋体" w:hAnsi="宋体" w:hint="eastAsia"/>
+          <w:sz w:val="24"/>
+          <w:szCs w:val="24"/>
+        </w:rPr>
+        <w:t>对负信息的利用</w:t>
+      </w:r>
+    </w:p>
+    <w:p>
+      <w:pPr>
+        <w:pStyle w:val="a7"/>
+        <w:numPr>
+          <w:ilvl w:val="0"/>
+          <w:numId w:val="4"/>
+        </w:numPr>
+        <w:ind w:firstLineChars="0"/>
+        <w:rPr>
+          <w:rFonts w:ascii="宋体" w:eastAsia="宋体" w:hAnsi="宋体"/>
+          <w:sz w:val="24"/>
+          <w:szCs w:val="24"/>
+        </w:rPr>
+      </w:pPr>
+      <w:r>
+        <w:rPr>
+          <w:rFonts w:ascii="宋体" w:eastAsia="宋体" w:hAnsi="宋体" w:hint="eastAsia"/>
+          <w:sz w:val="24"/>
+          <w:szCs w:val="24"/>
+        </w:rPr>
+        <w:t>数据关联</w:t>
+      </w:r>
+    </w:p>
+    <w:p>
+      <w:pPr>
+        <w:pStyle w:val="a7"/>
+        <w:numPr>
+          <w:ilvl w:val="0"/>
+          <w:numId w:val="4"/>
+        </w:numPr>
+        <w:ind w:firstLineChars="0"/>
+        <w:rPr>
+          <w:rFonts w:ascii="宋体" w:eastAsia="宋体" w:hAnsi="宋体"/>
+          <w:sz w:val="24"/>
+          <w:szCs w:val="24"/>
+        </w:rPr>
+      </w:pPr>
+      <w:r>
+        <w:rPr>
+          <w:rFonts w:ascii="宋体" w:eastAsia="宋体" w:hAnsi="宋体" w:hint="eastAsia"/>
+          <w:sz w:val="24"/>
+          <w:szCs w:val="24"/>
+        </w:rPr>
+        <w:t>振动等情况造成图像模糊</w:t>
+      </w:r>
     </w:p>
     <w:p>
       <w:pPr>
